--- a/Assembly/working_colors.docx
+++ b/Assembly/working_colors.docx
@@ -2140,7 +2140,12 @@
     </w:p>
     <w:p>
       <w:r>
-        <w:t>custi1 $r24, $r29, 0 #Otherwise, set the previous pixel's value to be the color value that we are writing</w:t>
+        <w:t>custi1</w:t>
+      </w:r>
+      <w:bookmarkStart w:id="0" w:name="_GoBack"/>
+      <w:bookmarkEnd w:id="0"/>
+      <w:r>
+        <w:t xml:space="preserve"> $r24, $r29, 0 #Otherwise, set the previous pixel's value to be the color value that we are writing</w:t>
       </w:r>
     </w:p>
     <w:p>
@@ -2627,7 +2632,10 @@
     </w:p>
     <w:p>
       <w:r>
-        <w:t>addi $r1, $r0, 42</w:t>
+        <w:t xml:space="preserve">addi $r1, $r0, </w:t>
+      </w:r>
+      <w:r>
+        <w:t>117</w:t>
       </w:r>
     </w:p>
     <w:p>
@@ -2753,7 +2761,10 @@
     </w:p>
     <w:p>
       <w:r>
-        <w:t>addi $r1, $r0, 36</w:t>
+        <w:t xml:space="preserve">addi $r1, $r0, </w:t>
+      </w:r>
+      <w:r>
+        <w:t>114</w:t>
       </w:r>
     </w:p>
     <w:p>
@@ -2879,7 +2890,10 @@
     </w:p>
     <w:p>
       <w:r>
-        <w:t>addi $r1, $r0, 22</w:t>
+        <w:t xml:space="preserve">addi $r1, $r0, </w:t>
+      </w:r>
+      <w:r>
+        <w:t>107</w:t>
       </w:r>
     </w:p>
     <w:p>
@@ -3026,7 +3040,10 @@
     </w:p>
     <w:p>
       <w:r>
-        <w:t>addi $r1, $r0, 40</w:t>
+        <w:t xml:space="preserve">addi $r1, $r0, </w:t>
+      </w:r>
+      <w:r>
+        <w:t>116</w:t>
       </w:r>
     </w:p>
     <w:p>
@@ -3173,7 +3190,10 @@
     </w:p>
     <w:p>
       <w:r>
-        <w:t>addi $r1, $r0, 32</w:t>
+        <w:t xml:space="preserve">addi $r1, $r0, </w:t>
+      </w:r>
+      <w:r>
+        <w:t>0x15</w:t>
       </w:r>
     </w:p>
     <w:p>
@@ -3421,7 +3441,10 @@
     </w:p>
     <w:p>
       <w:r>
-        <w:t>addi $r1, $r0, 24</w:t>
+        <w:t xml:space="preserve">addi $r1, $r0, </w:t>
+      </w:r>
+      <w:r>
+        <w:t>0x1d</w:t>
       </w:r>
     </w:p>
     <w:p>
@@ -5931,10 +5954,7 @@
         <w:t>colorLineLocation: .word 32 # the location of the color line</w:t>
       </w:r>
     </w:p>
-    <w:p>
-      <w:bookmarkStart w:id="0" w:name="_GoBack"/>
-      <w:bookmarkEnd w:id="0"/>
-    </w:p>
+    <w:p/>
     <w:sectPr>
       <w:pgSz w:w="12240" w:h="15840"/>
       <w:pgMar w:top="1440" w:right="1440" w:bottom="1440" w:left="1440" w:header="720" w:footer="720" w:gutter="0"/>
